--- a/Documents/User Requirements Specification.docx
+++ b/Documents/User Requirements Specification.docx
@@ -31,6 +31,7 @@
           <w:r>
             <w:rPr>
               <w:noProof/>
+              <w:lang w:val="en-GB" w:eastAsia="en-GB"/>
             </w:rPr>
             <mc:AlternateContent>
               <mc:Choice Requires="wpg">
@@ -3608,6 +3609,7 @@
           <w:r>
             <w:rPr>
               <w:noProof/>
+              <w:lang w:val="en-GB" w:eastAsia="en-GB"/>
             </w:rPr>
             <mc:AlternateContent>
               <mc:Choice Requires="wps">
@@ -3947,6 +3949,7 @@
           <w:r>
             <w:rPr>
               <w:noProof/>
+              <w:lang w:val="en-GB" w:eastAsia="en-GB"/>
             </w:rPr>
             <mc:AlternateContent>
               <mc:Choice Requires="wps">
@@ -4210,7 +4213,7 @@
           <w:r>
             <w:rPr>
               <w:noProof/>
-              <w:lang w:val="en-US"/>
+              <w:lang w:eastAsia="en-GB"/>
             </w:rPr>
             <mc:AlternateContent>
               <mc:Choice Requires="wps">
@@ -4297,7 +4300,7 @@
                                     <w:sz w:val="20"/>
                                     <w:szCs w:val="20"/>
                                   </w:rPr>
-                                  <w:t>Version 0.3</w:t>
+                                  <w:t>Version 1.0</w:t>
                                 </w:r>
                               </w:p>
                             </w:txbxContent>
@@ -4360,7 +4363,7 @@
                               <w:sz w:val="20"/>
                               <w:szCs w:val="20"/>
                             </w:rPr>
-                            <w:t>Version 0.3</w:t>
+                            <w:t>Version 1.0</w:t>
                           </w:r>
                         </w:p>
                       </w:txbxContent>
@@ -4374,7 +4377,7 @@
           <w:r>
             <w:rPr>
               <w:noProof/>
-              <w:lang w:val="en-US"/>
+              <w:lang w:eastAsia="en-GB"/>
             </w:rPr>
             <mc:AlternateContent>
               <mc:Choice Requires="wps">
@@ -4497,7 +4500,7 @@
       <w:pPr>
         <w:pStyle w:val="Heading1"/>
       </w:pPr>
-      <w:bookmarkStart w:id="1" w:name="_Toc463195557"/>
+      <w:bookmarkStart w:id="1" w:name="_Toc463196138"/>
       <w:bookmarkEnd w:id="0"/>
       <w:r>
         <w:lastRenderedPageBreak/>
@@ -4548,7 +4551,7 @@
           <w:r>
             <w:fldChar w:fldCharType="separate"/>
           </w:r>
-          <w:hyperlink w:anchor="_Toc463195557" w:history="1">
+          <w:hyperlink w:anchor="_Toc463196138" w:history="1">
             <w:r>
               <w:rPr>
                 <w:rStyle w:val="Hyperlink"/>
@@ -4575,7 +4578,7 @@
                 <w:noProof/>
                 <w:webHidden/>
               </w:rPr>
-              <w:instrText xml:space="preserve"> PAGEREF _Toc463195557 \h </w:instrText>
+              <w:instrText xml:space="preserve"> PAGEREF _Toc463196138 \h </w:instrText>
             </w:r>
             <w:r>
               <w:rPr>
@@ -4618,7 +4621,7 @@
               <w:lang w:val="en-US"/>
             </w:rPr>
           </w:pPr>
-          <w:hyperlink w:anchor="_Toc463195558" w:history="1">
+          <w:hyperlink w:anchor="_Toc463196139" w:history="1">
             <w:r>
               <w:rPr>
                 <w:rStyle w:val="Hyperlink"/>
@@ -4645,7 +4648,7 @@
                 <w:noProof/>
                 <w:webHidden/>
               </w:rPr>
-              <w:instrText xml:space="preserve"> PAGEREF _Toc463195558 \h </w:instrText>
+              <w:instrText xml:space="preserve"> PAGEREF _Toc463196139 \h </w:instrText>
             </w:r>
             <w:r>
               <w:rPr>
@@ -4688,7 +4691,7 @@
               <w:lang w:val="en-US"/>
             </w:rPr>
           </w:pPr>
-          <w:hyperlink w:anchor="_Toc463195559" w:history="1">
+          <w:hyperlink w:anchor="_Toc463196140" w:history="1">
             <w:r>
               <w:rPr>
                 <w:rStyle w:val="Hyperlink"/>
@@ -4715,7 +4718,7 @@
                 <w:noProof/>
                 <w:webHidden/>
               </w:rPr>
-              <w:instrText xml:space="preserve"> PAGEREF _Toc463195559 \h </w:instrText>
+              <w:instrText xml:space="preserve"> PAGEREF _Toc463196140 \h </w:instrText>
             </w:r>
             <w:r>
               <w:rPr>
@@ -4758,7 +4761,7 @@
               <w:lang w:val="en-US"/>
             </w:rPr>
           </w:pPr>
-          <w:hyperlink w:anchor="_Toc463195560" w:history="1">
+          <w:hyperlink w:anchor="_Toc463196141" w:history="1">
             <w:r>
               <w:rPr>
                 <w:rStyle w:val="Hyperlink"/>
@@ -4785,7 +4788,7 @@
                 <w:noProof/>
                 <w:webHidden/>
               </w:rPr>
-              <w:instrText xml:space="preserve"> PAGEREF _Toc463195560 \h </w:instrText>
+              <w:instrText xml:space="preserve"> PAGEREF _Toc463196141 \h </w:instrText>
             </w:r>
             <w:r>
               <w:rPr>
@@ -4828,7 +4831,7 @@
               <w:lang w:val="en-US"/>
             </w:rPr>
           </w:pPr>
-          <w:hyperlink w:anchor="_Toc463195561" w:history="1">
+          <w:hyperlink w:anchor="_Toc463196142" w:history="1">
             <w:r>
               <w:rPr>
                 <w:rStyle w:val="Hyperlink"/>
@@ -4855,7 +4858,7 @@
                 <w:noProof/>
                 <w:webHidden/>
               </w:rPr>
-              <w:instrText xml:space="preserve"> PAGEREF _Toc463195561 \h </w:instrText>
+              <w:instrText xml:space="preserve"> PAGEREF _Toc463196142 \h </w:instrText>
             </w:r>
             <w:r>
               <w:rPr>
@@ -4898,7 +4901,7 @@
               <w:lang w:val="en-US"/>
             </w:rPr>
           </w:pPr>
-          <w:hyperlink w:anchor="_Toc463195562" w:history="1">
+          <w:hyperlink w:anchor="_Toc463196143" w:history="1">
             <w:r>
               <w:rPr>
                 <w:rStyle w:val="Hyperlink"/>
@@ -4925,7 +4928,7 @@
                 <w:noProof/>
                 <w:webHidden/>
               </w:rPr>
-              <w:instrText xml:space="preserve"> PAGEREF _Toc463195562 \h </w:instrText>
+              <w:instrText xml:space="preserve"> PAGEREF _Toc463196143 \h </w:instrText>
             </w:r>
             <w:r>
               <w:rPr>
@@ -4968,7 +4971,7 @@
               <w:lang w:val="en-US"/>
             </w:rPr>
           </w:pPr>
-          <w:hyperlink w:anchor="_Toc463195563" w:history="1">
+          <w:hyperlink w:anchor="_Toc463196144" w:history="1">
             <w:r>
               <w:rPr>
                 <w:rStyle w:val="Hyperlink"/>
@@ -4995,7 +4998,7 @@
                 <w:noProof/>
                 <w:webHidden/>
               </w:rPr>
-              <w:instrText xml:space="preserve"> PAGEREF _Toc463195563 \h </w:instrText>
+              <w:instrText xml:space="preserve"> PAGEREF _Toc463196144 \h </w:instrText>
             </w:r>
             <w:r>
               <w:rPr>
@@ -5038,7 +5041,7 @@
               <w:lang w:val="en-US"/>
             </w:rPr>
           </w:pPr>
-          <w:hyperlink w:anchor="_Toc463195564" w:history="1">
+          <w:hyperlink w:anchor="_Toc463196145" w:history="1">
             <w:r>
               <w:rPr>
                 <w:rStyle w:val="Hyperlink"/>
@@ -5065,7 +5068,7 @@
                 <w:noProof/>
                 <w:webHidden/>
               </w:rPr>
-              <w:instrText xml:space="preserve"> PAGEREF _Toc463195564 \h </w:instrText>
+              <w:instrText xml:space="preserve"> PAGEREF _Toc463196145 \h </w:instrText>
             </w:r>
             <w:r>
               <w:rPr>
@@ -5108,7 +5111,7 @@
               <w:lang w:val="en-US"/>
             </w:rPr>
           </w:pPr>
-          <w:hyperlink w:anchor="_Toc463195565" w:history="1">
+          <w:hyperlink w:anchor="_Toc463196146" w:history="1">
             <w:r>
               <w:rPr>
                 <w:rStyle w:val="Hyperlink"/>
@@ -5136,7 +5139,7 @@
                 <w:noProof/>
                 <w:webHidden/>
               </w:rPr>
-              <w:instrText xml:space="preserve"> PAGEREF _Toc463195565 \h </w:instrText>
+              <w:instrText xml:space="preserve"> PAGEREF _Toc463196146 \h </w:instrText>
             </w:r>
             <w:r>
               <w:rPr>
@@ -5179,7 +5182,7 @@
               <w:lang w:val="en-US"/>
             </w:rPr>
           </w:pPr>
-          <w:hyperlink w:anchor="_Toc463195566" w:history="1">
+          <w:hyperlink w:anchor="_Toc463196147" w:history="1">
             <w:r>
               <w:rPr>
                 <w:rStyle w:val="Hyperlink"/>
@@ -5207,7 +5210,7 @@
                 <w:noProof/>
                 <w:webHidden/>
               </w:rPr>
-              <w:instrText xml:space="preserve"> PAGEREF _Toc463195566 \h </w:instrText>
+              <w:instrText xml:space="preserve"> PAGEREF _Toc463196147 \h </w:instrText>
             </w:r>
             <w:r>
               <w:rPr>
@@ -5250,7 +5253,7 @@
               <w:lang w:val="en-US"/>
             </w:rPr>
           </w:pPr>
-          <w:hyperlink w:anchor="_Toc463195567" w:history="1">
+          <w:hyperlink w:anchor="_Toc463196148" w:history="1">
             <w:r>
               <w:rPr>
                 <w:rStyle w:val="Hyperlink"/>
@@ -5278,7 +5281,7 @@
                 <w:noProof/>
                 <w:webHidden/>
               </w:rPr>
-              <w:instrText xml:space="preserve"> PAGEREF _Toc463195567 \h </w:instrText>
+              <w:instrText xml:space="preserve"> PAGEREF _Toc463196148 \h </w:instrText>
             </w:r>
             <w:r>
               <w:rPr>
@@ -5321,7 +5324,7 @@
               <w:lang w:val="en-US"/>
             </w:rPr>
           </w:pPr>
-          <w:hyperlink w:anchor="_Toc463195568" w:history="1">
+          <w:hyperlink w:anchor="_Toc463196149" w:history="1">
             <w:r>
               <w:rPr>
                 <w:rStyle w:val="Hyperlink"/>
@@ -5349,7 +5352,7 @@
                 <w:noProof/>
                 <w:webHidden/>
               </w:rPr>
-              <w:instrText xml:space="preserve"> PAGEREF _Toc463195568 \h </w:instrText>
+              <w:instrText xml:space="preserve"> PAGEREF _Toc463196149 \h </w:instrText>
             </w:r>
             <w:r>
               <w:rPr>
@@ -5392,7 +5395,7 @@
               <w:lang w:val="en-US"/>
             </w:rPr>
           </w:pPr>
-          <w:hyperlink w:anchor="_Toc463195569" w:history="1">
+          <w:hyperlink w:anchor="_Toc463196150" w:history="1">
             <w:r>
               <w:rPr>
                 <w:rStyle w:val="Hyperlink"/>
@@ -5420,7 +5423,7 @@
                 <w:noProof/>
                 <w:webHidden/>
               </w:rPr>
-              <w:instrText xml:space="preserve"> PAGEREF _Toc463195569 \h </w:instrText>
+              <w:instrText xml:space="preserve"> PAGEREF _Toc463196150 \h </w:instrText>
             </w:r>
             <w:r>
               <w:rPr>
@@ -5463,7 +5466,7 @@
               <w:lang w:val="en-US"/>
             </w:rPr>
           </w:pPr>
-          <w:hyperlink w:anchor="_Toc463195570" w:history="1">
+          <w:hyperlink w:anchor="_Toc463196151" w:history="1">
             <w:r>
               <w:rPr>
                 <w:rStyle w:val="Hyperlink"/>
@@ -5490,7 +5493,7 @@
                 <w:noProof/>
                 <w:webHidden/>
               </w:rPr>
-              <w:instrText xml:space="preserve"> PAGEREF _Toc463195570 \h </w:instrText>
+              <w:instrText xml:space="preserve"> PAGEREF _Toc463196151 \h </w:instrText>
             </w:r>
             <w:r>
               <w:rPr>
@@ -5533,7 +5536,7 @@
               <w:lang w:val="en-US"/>
             </w:rPr>
           </w:pPr>
-          <w:hyperlink w:anchor="_Toc463195571" w:history="1">
+          <w:hyperlink w:anchor="_Toc463196152" w:history="1">
             <w:r>
               <w:rPr>
                 <w:rStyle w:val="Hyperlink"/>
@@ -5561,7 +5564,7 @@
                 <w:noProof/>
                 <w:webHidden/>
               </w:rPr>
-              <w:instrText xml:space="preserve"> PAGEREF _Toc463195571 \h </w:instrText>
+              <w:instrText xml:space="preserve"> PAGEREF _Toc463196152 \h </w:instrText>
             </w:r>
             <w:r>
               <w:rPr>
@@ -5604,7 +5607,7 @@
               <w:lang w:val="en-US"/>
             </w:rPr>
           </w:pPr>
-          <w:hyperlink w:anchor="_Toc463195572" w:history="1">
+          <w:hyperlink w:anchor="_Toc463196153" w:history="1">
             <w:r>
               <w:rPr>
                 <w:rStyle w:val="Hyperlink"/>
@@ -5633,7 +5636,7 @@
                 <w:noProof/>
                 <w:webHidden/>
               </w:rPr>
-              <w:instrText xml:space="preserve"> PAGEREF _Toc463195572 \h </w:instrText>
+              <w:instrText xml:space="preserve"> PAGEREF _Toc463196153 \h </w:instrText>
             </w:r>
             <w:r>
               <w:rPr>
@@ -5676,7 +5679,7 @@
               <w:lang w:val="en-US"/>
             </w:rPr>
           </w:pPr>
-          <w:hyperlink w:anchor="_Toc463195573" w:history="1">
+          <w:hyperlink w:anchor="_Toc463196154" w:history="1">
             <w:r>
               <w:rPr>
                 <w:rStyle w:val="Hyperlink"/>
@@ -5705,7 +5708,7 @@
                 <w:noProof/>
                 <w:webHidden/>
               </w:rPr>
-              <w:instrText xml:space="preserve"> PAGEREF _Toc463195573 \h </w:instrText>
+              <w:instrText xml:space="preserve"> PAGEREF _Toc463196154 \h </w:instrText>
             </w:r>
             <w:r>
               <w:rPr>
@@ -5776,7 +5779,7 @@
           <w:rStyle w:val="5yl5"/>
         </w:rPr>
       </w:pPr>
-      <w:bookmarkStart w:id="2" w:name="_Toc463195558"/>
+      <w:bookmarkStart w:id="2" w:name="_Toc463196139"/>
       <w:r>
         <w:rPr>
           <w:rStyle w:val="5yl5"/>
@@ -5810,7 +5813,7 @@
       <w:pPr>
         <w:pStyle w:val="Heading2"/>
       </w:pPr>
-      <w:bookmarkStart w:id="3" w:name="_Toc463195559"/>
+      <w:bookmarkStart w:id="3" w:name="_Toc463196140"/>
       <w:r>
         <w:t>Overview</w:t>
       </w:r>
@@ -5913,7 +5916,10 @@
         <w:t>rink only they will be placed at</w:t>
       </w:r>
       <w:r>
-        <w:t xml:space="preserve"> the bar. When the restaurant is full, no table is</w:t>
+        <w:t xml:space="preserve"> the bar. When the restaurant is full, no table</w:t>
+      </w:r>
+      <w:r>
+        <w:t>s are</w:t>
       </w:r>
       <w:r>
         <w:t xml:space="preserve"> available, they need to wait at</w:t>
@@ -5992,7 +5998,19 @@
         <w:t xml:space="preserve"> per hour, the number of customer</w:t>
       </w:r>
       <w:r>
-        <w:t>s decide to eat or just drink and</w:t>
+        <w:t xml:space="preserve">s </w:t>
+      </w:r>
+      <w:r>
+        <w:t>eating</w:t>
+      </w:r>
+      <w:r>
+        <w:t xml:space="preserve"> or just drink</w:t>
+      </w:r>
+      <w:r>
+        <w:t>ing</w:t>
+      </w:r>
+      <w:r>
+        <w:t xml:space="preserve"> and</w:t>
       </w:r>
       <w:r>
         <w:t xml:space="preserve"> the number of customers that decide to leave without waiting. </w:t>
@@ -6009,7 +6027,13 @@
         <w:t xml:space="preserve">during the simulation. </w:t>
       </w:r>
       <w:r>
-        <w:t xml:space="preserve">The user also have </w:t>
+        <w:t>The user also ha</w:t>
+      </w:r>
+      <w:r>
+        <w:t>s</w:t>
+      </w:r>
+      <w:r>
+        <w:t xml:space="preserve"> </w:t>
       </w:r>
       <w:r>
         <w:t xml:space="preserve">an </w:t>
@@ -6068,7 +6092,7 @@
           <w:rStyle w:val="5yl5"/>
         </w:rPr>
       </w:pPr>
-      <w:bookmarkStart w:id="4" w:name="_Toc463195560"/>
+      <w:bookmarkStart w:id="4" w:name="_Toc463196141"/>
       <w:r>
         <w:rPr>
           <w:rStyle w:val="5yl5"/>
@@ -6093,7 +6117,7 @@
       <w:pPr>
         <w:pStyle w:val="Heading2"/>
       </w:pPr>
-      <w:bookmarkStart w:id="5" w:name="_Toc463195561"/>
+      <w:bookmarkStart w:id="5" w:name="_Toc463196142"/>
       <w:r>
         <w:t>Purpose</w:t>
       </w:r>
@@ -6107,7 +6131,13 @@
         <w:t>s</w:t>
       </w:r>
       <w:r>
-        <w:t xml:space="preserve"> major benefits. Because you don’t have to do it in </w:t>
+        <w:t xml:space="preserve"> major benefits. Because</w:t>
+      </w:r>
+      <w:r>
+        <w:t>,</w:t>
+      </w:r>
+      <w:r>
+        <w:t xml:space="preserve"> you don’t have to do it in </w:t>
       </w:r>
       <w:r>
         <w:t xml:space="preserve">the </w:t>
@@ -6150,7 +6180,7 @@
       <w:pPr>
         <w:pStyle w:val="Heading2"/>
       </w:pPr>
-      <w:bookmarkStart w:id="6" w:name="_Toc463195562"/>
+      <w:bookmarkStart w:id="6" w:name="_Toc463196143"/>
       <w:r>
         <w:t>Scope</w:t>
       </w:r>
@@ -6180,7 +6210,7 @@
       <w:pPr>
         <w:pStyle w:val="Heading2"/>
       </w:pPr>
-      <w:bookmarkStart w:id="7" w:name="_Toc463195563"/>
+      <w:bookmarkStart w:id="7" w:name="_Toc463196144"/>
       <w:r>
         <w:t>Overview</w:t>
       </w:r>
@@ -6203,7 +6233,7 @@
       <w:pPr>
         <w:pStyle w:val="Heading2"/>
       </w:pPr>
-      <w:bookmarkStart w:id="8" w:name="_Toc463195564"/>
+      <w:bookmarkStart w:id="8" w:name="_Toc463196145"/>
       <w:r>
         <w:t>User Characteristics</w:t>
       </w:r>
@@ -6243,7 +6273,7 @@
           <w:lang w:val="en-US"/>
         </w:rPr>
       </w:pPr>
-      <w:bookmarkStart w:id="9" w:name="_Toc463195565"/>
+      <w:bookmarkStart w:id="9" w:name="_Toc463196146"/>
       <w:r>
         <w:rPr>
           <w:lang w:val="en-US"/>
@@ -6360,7 +6390,25 @@
         <w:rPr>
           <w:lang w:val="en-US"/>
         </w:rPr>
-        <w:t>System that gives possibility to book</w:t>
+        <w:t>System that</w:t>
+      </w:r>
+      <w:r>
+        <w:rPr>
+          <w:lang w:val="en-US"/>
+        </w:rPr>
+        <w:t xml:space="preserve"> gives</w:t>
+      </w:r>
+      <w:r>
+        <w:rPr>
+          <w:lang w:val="en-US"/>
+        </w:rPr>
+        <w:t xml:space="preserve"> the</w:t>
+      </w:r>
+      <w:r>
+        <w:rPr>
+          <w:lang w:val="en-US"/>
+        </w:rPr>
+        <w:t xml:space="preserve"> possibility to book</w:t>
       </w:r>
       <w:r>
         <w:rPr>
@@ -6472,7 +6520,19 @@
         <w:rPr>
           <w:lang w:val="en-US"/>
         </w:rPr>
-        <w:t xml:space="preserve"> – Special place for smokers</w:t>
+        <w:t xml:space="preserve"> – </w:t>
+      </w:r>
+      <w:r>
+        <w:rPr>
+          <w:lang w:val="en-US"/>
+        </w:rPr>
+        <w:t>S</w:t>
+      </w:r>
+      <w:r>
+        <w:rPr>
+          <w:lang w:val="en-US"/>
+        </w:rPr>
+        <w:t>pecial place for smokers</w:t>
       </w:r>
       <w:r>
         <w:rPr>
@@ -6734,7 +6794,7 @@
           <w:lang w:val="en-US"/>
         </w:rPr>
       </w:pPr>
-      <w:bookmarkStart w:id="10" w:name="_Toc463195566"/>
+      <w:bookmarkStart w:id="10" w:name="_Toc463196147"/>
       <w:r>
         <w:rPr>
           <w:lang w:val="en-US"/>
@@ -6830,7 +6890,7 @@
           <w:lang w:val="en-US"/>
         </w:rPr>
       </w:pPr>
-      <w:bookmarkStart w:id="11" w:name="_Toc463195567"/>
+      <w:bookmarkStart w:id="11" w:name="_Toc463196148"/>
       <w:r>
         <w:rPr>
           <w:lang w:val="en-US"/>
@@ -8188,6 +8248,12 @@
                 <w:lang w:val="en-US"/>
               </w:rPr>
             </w:pPr>
+            <w:r>
+              <w:rPr>
+                <w:lang w:val="en-US"/>
+              </w:rPr>
+              <w:t>18</w:t>
+            </w:r>
           </w:p>
         </w:tc>
         <w:tc>
@@ -8250,6 +8316,8 @@
               </w:rPr>
               <w:t>Customer Flow Counter</w:t>
             </w:r>
+            <w:bookmarkStart w:id="12" w:name="_GoBack"/>
+            <w:bookmarkEnd w:id="12"/>
           </w:p>
         </w:tc>
         <w:tc>
@@ -8695,7 +8763,7 @@
               <w:rPr>
                 <w:lang w:val="en-US"/>
               </w:rPr>
-              <w:t>The Number of Minimum Table</w:t>
+              <w:t>Save statistics</w:t>
             </w:r>
           </w:p>
         </w:tc>
@@ -8710,6 +8778,12 @@
                 <w:lang w:val="en-US"/>
               </w:rPr>
             </w:pPr>
+            <w:r>
+              <w:rPr>
+                <w:lang w:val="en-US"/>
+              </w:rPr>
+              <w:t>17</w:t>
+            </w:r>
           </w:p>
         </w:tc>
         <w:tc>
@@ -8759,14 +8833,14 @@
           <w:lang w:val="en-US"/>
         </w:rPr>
       </w:pPr>
-      <w:bookmarkStart w:id="12" w:name="_Toc463195568"/>
+      <w:bookmarkStart w:id="13" w:name="_Toc463196149"/>
       <w:r>
         <w:rPr>
           <w:lang w:val="en-US"/>
         </w:rPr>
         <w:t>Non-Functional Requirements</w:t>
       </w:r>
-      <w:bookmarkEnd w:id="12"/>
+      <w:bookmarkEnd w:id="13"/>
       <w:r>
         <w:rPr>
           <w:lang w:val="en-US"/>
@@ -9113,21 +9187,13 @@
           <w:lang w:val="en-US"/>
         </w:rPr>
       </w:pPr>
-      <w:bookmarkStart w:id="13" w:name="_Toc463195569"/>
       <w:r>
         <w:rPr>
           <w:lang w:val="en-US"/>
         </w:rPr>
         <w:lastRenderedPageBreak/>
-        <w:t>Re</w:t>
-      </w:r>
-      <w:r>
-        <w:rPr>
-          <w:lang w:val="en-US"/>
-        </w:rPr>
-        <w:t>quirement Description</w:t>
-      </w:r>
-      <w:bookmarkEnd w:id="13"/>
+        <w:t>Requirement Description</w:t>
+      </w:r>
     </w:p>
     <w:p>
       <w:pPr>
@@ -9148,10 +9214,7 @@
         <w:pStyle w:val="NoSpacing"/>
       </w:pPr>
       <w:r>
-        <w:t xml:space="preserve">This functionality is used to </w:t>
-      </w:r>
-      <w:r>
-        <w:t>add one of the components on restaurant grid.</w:t>
+        <w:t>This functionality is used to add one of the components on restaurant grid.</w:t>
       </w:r>
     </w:p>
     <w:p>
@@ -9178,13 +9241,7 @@
         <w:pStyle w:val="NoSpacing"/>
       </w:pPr>
       <w:r>
-        <w:t xml:space="preserve">This functionality is used to add the waiting area on the restaurant </w:t>
-      </w:r>
-      <w:r>
-        <w:t>grid</w:t>
-      </w:r>
-      <w:r>
-        <w:t xml:space="preserve">. </w:t>
+        <w:t xml:space="preserve">This functionality is used to add the waiting area on the restaurant grid. </w:t>
       </w:r>
     </w:p>
     <w:p>
@@ -9211,13 +9268,7 @@
         <w:pStyle w:val="NoSpacing"/>
       </w:pPr>
       <w:r>
-        <w:t xml:space="preserve">This functionality is used to add smoking area on the restaurant </w:t>
-      </w:r>
-      <w:r>
-        <w:t>grid</w:t>
-      </w:r>
-      <w:r>
-        <w:t>.</w:t>
+        <w:t>This functionality is used to add smoking area on the restaurant grid.</w:t>
       </w:r>
     </w:p>
     <w:p>
@@ -9247,19 +9298,7 @@
         <w:pStyle w:val="NoSpacing"/>
       </w:pPr>
       <w:r>
-        <w:t>This functionality is used to merge the table</w:t>
-      </w:r>
-      <w:r>
-        <w:t>s</w:t>
-      </w:r>
-      <w:r>
-        <w:t xml:space="preserve"> if there is a group</w:t>
-      </w:r>
-      <w:r>
-        <w:t xml:space="preserve"> of</w:t>
-      </w:r>
-      <w:r>
-        <w:t xml:space="preserve"> more than 4 people. It can only be done inside the group area of the restaurant.</w:t>
+        <w:t>This functionality is used to merge the tables if there is a group of more than 4 people. It can only be done inside the group area of the restaurant.</w:t>
       </w:r>
     </w:p>
     <w:p>
@@ -9289,19 +9328,7 @@
         <w:pStyle w:val="NoSpacing"/>
       </w:pPr>
       <w:r>
-        <w:t>This fu</w:t>
-      </w:r>
-      <w:r>
-        <w:t>nctionality is used to un-merge</w:t>
-      </w:r>
-      <w:r>
-        <w:t xml:space="preserve"> the merged table</w:t>
-      </w:r>
-      <w:r>
-        <w:t>s</w:t>
-      </w:r>
-      <w:r>
-        <w:t xml:space="preserve"> after a group of more than 4 people finish eating. It can only be done inside the group are of the restaurant. </w:t>
+        <w:t xml:space="preserve">This functionality is used to un-merge the merged tables after a group of more than 4 people finish eating. It can only be done inside the group are of the restaurant. </w:t>
       </w:r>
     </w:p>
     <w:p>
@@ -9331,13 +9358,7 @@
         <w:pStyle w:val="NoSpacing"/>
       </w:pPr>
       <w:r>
-        <w:t xml:space="preserve">This functionality is used to delete a component that has been placed on the restaurant </w:t>
-      </w:r>
-      <w:r>
-        <w:t>grid</w:t>
-      </w:r>
-      <w:r>
-        <w:t xml:space="preserve">. </w:t>
+        <w:t xml:space="preserve">This functionality is used to delete a component that has been placed on the restaurant grid. </w:t>
       </w:r>
     </w:p>
     <w:p>
@@ -9427,13 +9448,7 @@
         <w:pStyle w:val="NoSpacing"/>
       </w:pPr>
       <w:r>
-        <w:t>This</w:t>
-      </w:r>
-      <w:r>
-        <w:t xml:space="preserve"> functionality is used to load a</w:t>
-      </w:r>
-      <w:r>
-        <w:t xml:space="preserve"> restaurant arrangement that you have made before</w:t>
+        <w:t>This functionality is used to load a restaurant arrangement that you have made before</w:t>
       </w:r>
     </w:p>
     <w:p>
@@ -9517,22 +9532,7 @@
         <w:pStyle w:val="NoSpacing"/>
       </w:pPr>
       <w:r>
-        <w:t xml:space="preserve">This functionality is used to stop the restaurant simulation. </w:t>
-      </w:r>
-      <w:r>
-        <w:t xml:space="preserve">The visitor visualization will be gone </w:t>
-      </w:r>
-      <w:r>
-        <w:t xml:space="preserve">but the restaurant arrangement </w:t>
-      </w:r>
-      <w:r>
-        <w:t xml:space="preserve">and the data </w:t>
-      </w:r>
-      <w:r>
-        <w:t>can be stored</w:t>
-      </w:r>
-      <w:r>
-        <w:t>.</w:t>
+        <w:t>This functionality is used to stop the restaurant simulation. The visitor visualization will be gone but the restaurant arrangement and the data can be stored.</w:t>
       </w:r>
     </w:p>
     <w:p>
@@ -9635,26 +9635,83 @@
           <w:b/>
         </w:rPr>
       </w:pPr>
+      <w:r>
+        <w:rPr>
+          <w:b/>
+        </w:rPr>
+        <w:t>Peak Hour Option</w:t>
+      </w:r>
     </w:p>
     <w:p>
       <w:pPr>
         <w:pStyle w:val="NoSpacing"/>
+      </w:pPr>
+      <w:r>
+        <w:t xml:space="preserve">This functionality is used to simulate the restaurant if it is in peak hour time. It will increase the number of customers that come. </w:t>
+      </w:r>
+    </w:p>
+    <w:p>
+      <w:pPr>
+        <w:pStyle w:val="NoSpacing"/>
+      </w:pPr>
+    </w:p>
+    <w:p>
+      <w:pPr>
+        <w:pStyle w:val="NoSpacing"/>
         <w:rPr>
           <w:b/>
         </w:rPr>
       </w:pPr>
+      <w:r>
+        <w:rPr>
+          <w:b/>
+        </w:rPr>
+        <w:t>Customer Flow Counter</w:t>
+      </w:r>
     </w:p>
     <w:p>
       <w:pPr>
         <w:pStyle w:val="NoSpacing"/>
+      </w:pPr>
+      <w:r>
+        <w:t xml:space="preserve">This functionality is used to count the number of customers that come and eat in the restaurant. Leaving customers won’t be counted. </w:t>
+      </w:r>
+    </w:p>
+    <w:p>
+      <w:pPr>
+        <w:pStyle w:val="NoSpacing"/>
+      </w:pPr>
+    </w:p>
+    <w:p>
+      <w:pPr>
+        <w:pStyle w:val="NoSpacing"/>
         <w:rPr>
           <w:b/>
         </w:rPr>
       </w:pPr>
+      <w:r>
+        <w:rPr>
+          <w:b/>
+        </w:rPr>
+        <w:t>Changing Smoking Area Size</w:t>
+      </w:r>
     </w:p>
     <w:p>
       <w:pPr>
         <w:pStyle w:val="NoSpacing"/>
+      </w:pPr>
+      <w:r>
+        <w:t>This functionality is used to change the smoking area size if the current smoking area is not large enough for smoking customers.</w:t>
+      </w:r>
+    </w:p>
+    <w:p>
+      <w:pPr>
+        <w:pStyle w:val="NoSpacing"/>
+      </w:pPr>
+    </w:p>
+    <w:p>
+      <w:pPr>
+        <w:pStyle w:val="NoSpacing"/>
         <w:rPr>
           <w:b/>
         </w:rPr>
@@ -9663,8 +9720,7 @@
         <w:rPr>
           <w:b/>
         </w:rPr>
-        <w:lastRenderedPageBreak/>
-        <w:t>Peak Hour Option</w:t>
+        <w:t>Changing Waiting Area Size</w:t>
       </w:r>
     </w:p>
     <w:p>
@@ -9672,13 +9728,7 @@
         <w:pStyle w:val="NoSpacing"/>
       </w:pPr>
       <w:r>
-        <w:t>This functionality is used to simulate the restaurant if it is in peak hour time. It will increase the number of customer</w:t>
-      </w:r>
-      <w:r>
-        <w:t>s</w:t>
-      </w:r>
-      <w:r>
-        <w:t xml:space="preserve"> that come. </w:t>
+        <w:t>This functionality is used to change the size of the waiting area if the current waiting area is not large enough for customers who are waiting for a table.</w:t>
       </w:r>
     </w:p>
     <w:p>
@@ -9697,7 +9747,7 @@
         <w:rPr>
           <w:b/>
         </w:rPr>
-        <w:t>Customer Flow Counter</w:t>
+        <w:t>Changing Group Area Size</w:t>
       </w:r>
     </w:p>
     <w:p>
@@ -9705,25 +9755,7 @@
         <w:pStyle w:val="NoSpacing"/>
       </w:pPr>
       <w:r>
-        <w:t>This functionality is used to count the number of customer</w:t>
-      </w:r>
-      <w:r>
-        <w:t>s</w:t>
-      </w:r>
-      <w:r>
-        <w:t xml:space="preserve"> that come and eat in the restaurant. Leaving customer</w:t>
-      </w:r>
-      <w:r>
-        <w:t>s</w:t>
-      </w:r>
-      <w:r>
-        <w:t xml:space="preserve"> won’t be counte</w:t>
-      </w:r>
-      <w:r>
-        <w:t>d</w:t>
-      </w:r>
-      <w:r>
-        <w:t xml:space="preserve">. </w:t>
+        <w:t>This functionality is used to change the size of the group area if there are a lot of customer groups with more than 6 people.</w:t>
       </w:r>
     </w:p>
     <w:p>
@@ -9742,7 +9774,7 @@
         <w:rPr>
           <w:b/>
         </w:rPr>
-        <w:t>Changing Smoking Area Size</w:t>
+        <w:t>Changing Table Size</w:t>
       </w:r>
     </w:p>
     <w:p>
@@ -9750,13 +9782,7 @@
         <w:pStyle w:val="NoSpacing"/>
       </w:pPr>
       <w:r>
-        <w:t>This functionality is used to change the smoking area size if the current smoking area is not large enough for smoking customer</w:t>
-      </w:r>
-      <w:r>
-        <w:t>s</w:t>
-      </w:r>
-      <w:r>
-        <w:t>.</w:t>
+        <w:t>This functionality is used to change the size of a table. So that you don’t need to perform delete and replace on the current table for another table with a different size.</w:t>
       </w:r>
     </w:p>
     <w:p>
@@ -9775,7 +9801,7 @@
         <w:rPr>
           <w:b/>
         </w:rPr>
-        <w:t>Changing Waiting Area Size</w:t>
+        <w:t>Moving Table</w:t>
       </w:r>
     </w:p>
     <w:p>
@@ -9783,23 +9809,51 @@
         <w:pStyle w:val="NoSpacing"/>
       </w:pPr>
       <w:r>
-        <w:t>This functionality is used to change the size of the waiting area if the current waiting area is not large enough for customer</w:t>
-      </w:r>
-      <w:r>
-        <w:t>s</w:t>
-      </w:r>
-      <w:r>
-        <w:t xml:space="preserve"> who are waiting for a table.</w:t>
-      </w:r>
+        <w:t xml:space="preserve">This functionality is used to move the table from its current position. So that you don’t need to delete and add the table again.  </w:t>
+      </w:r>
+    </w:p>
+    <w:p>
+      <w:pPr>
+        <w:rPr>
+          <w:lang w:val="en-US"/>
+        </w:rPr>
+      </w:pPr>
     </w:p>
     <w:p>
       <w:pPr>
         <w:pStyle w:val="NoSpacing"/>
-      </w:pPr>
+        <w:rPr>
+          <w:b/>
+        </w:rPr>
+      </w:pPr>
+      <w:r>
+        <w:rPr>
+          <w:b/>
+        </w:rPr>
+        <w:t>The Number of Minimum Table</w:t>
+      </w:r>
     </w:p>
     <w:p>
       <w:pPr>
         <w:pStyle w:val="NoSpacing"/>
+      </w:pPr>
+      <w:r>
+        <w:t>This functionality is used to determine how many tables are needed to start the application. In default the minimum number of tables is 1.</w:t>
+      </w:r>
+    </w:p>
+    <w:p>
+      <w:pPr>
+        <w:pStyle w:val="NoSpacing"/>
+      </w:pPr>
+    </w:p>
+    <w:p>
+      <w:pPr>
+        <w:pStyle w:val="NoSpacing"/>
+      </w:pPr>
+    </w:p>
+    <w:p>
+      <w:pPr>
+        <w:pStyle w:val="NoSpacing"/>
         <w:rPr>
           <w:b/>
         </w:rPr>
@@ -9808,7 +9862,7 @@
         <w:rPr>
           <w:b/>
         </w:rPr>
-        <w:t>Changing Group Area Size</w:t>
+        <w:t>Save simulation results to file</w:t>
       </w:r>
     </w:p>
     <w:p>
@@ -9816,13 +9870,7 @@
         <w:pStyle w:val="NoSpacing"/>
       </w:pPr>
       <w:r>
-        <w:t>This functionality is used to change the size of the group area if there are a lot of customer group</w:t>
-      </w:r>
-      <w:r>
-        <w:t>s</w:t>
-      </w:r>
-      <w:r>
-        <w:t xml:space="preserve"> with more than 6 people.</w:t>
+        <w:t>This functionality allows the user to save the statistics from a simulation run to a file. Later the user can use them for further evaluations and comparisons.</w:t>
       </w:r>
     </w:p>
     <w:p>
@@ -9832,6 +9880,19 @@
     </w:p>
     <w:p>
       <w:pPr>
+        <w:pStyle w:val="Heading2"/>
+      </w:pPr>
+      <w:bookmarkStart w:id="14" w:name="_Toc463196151"/>
+      <w:r>
+        <w:t>Non-Functional Requirement Description</w:t>
+      </w:r>
+      <w:bookmarkEnd w:id="14"/>
+      <w:r>
+        <w:t xml:space="preserve"> </w:t>
+      </w:r>
+    </w:p>
+    <w:p>
+      <w:pPr>
         <w:pStyle w:val="NoSpacing"/>
         <w:rPr>
           <w:b/>
@@ -9841,7 +9902,7 @@
         <w:rPr>
           <w:b/>
         </w:rPr>
-        <w:t>Changing Table Size</w:t>
+        <w:t xml:space="preserve">Portable Application </w:t>
       </w:r>
     </w:p>
     <w:p>
@@ -9849,19 +9910,7 @@
         <w:pStyle w:val="NoSpacing"/>
       </w:pPr>
       <w:r>
-        <w:t>This functionality is used to change the size of a table. So that you don’t need to do delete and r</w:t>
-      </w:r>
-      <w:r>
-        <w:t>eplace the current table for</w:t>
-      </w:r>
-      <w:r>
-        <w:t xml:space="preserve"> another table </w:t>
-      </w:r>
-      <w:r>
-        <w:t xml:space="preserve">with a different </w:t>
-      </w:r>
-      <w:r>
-        <w:t>size.</w:t>
+        <w:t>This non-functional requirement makes it so that the application can be run on several windows versions such as Windows 7, 8 and 10. The application itself doesn’t need to be installed and can be run straightaway.</w:t>
       </w:r>
     </w:p>
     <w:p>
@@ -9880,7 +9929,7 @@
         <w:rPr>
           <w:b/>
         </w:rPr>
-        <w:t>Moving Table</w:t>
+        <w:t xml:space="preserve">Doesn’t Take a Lot of Resource </w:t>
       </w:r>
     </w:p>
     <w:p>
@@ -9888,25 +9937,17 @@
         <w:pStyle w:val="NoSpacing"/>
       </w:pPr>
       <w:r>
-        <w:t xml:space="preserve">This functionality is used to move the table from </w:t>
-      </w:r>
-      <w:r>
-        <w:t xml:space="preserve">its </w:t>
-      </w:r>
-      <w:r>
-        <w:t xml:space="preserve">current position. So that you don’t need to delete and replace the current table position to another position.  </w:t>
-      </w:r>
-    </w:p>
-    <w:p>
-      <w:pPr>
-        <w:rPr>
-          <w:lang w:val="en-US"/>
-        </w:rPr>
-      </w:pPr>
+        <w:t>This non-functional requirement makes the application light weighted. It won’t be taking more than 30% of the computer process with Intel i5 Processor with 4GB RAM.</w:t>
+      </w:r>
     </w:p>
     <w:p>
       <w:pPr>
         <w:pStyle w:val="NoSpacing"/>
+      </w:pPr>
+    </w:p>
+    <w:p>
+      <w:pPr>
+        <w:pStyle w:val="NoSpacing"/>
         <w:rPr>
           <w:b/>
         </w:rPr>
@@ -9915,7 +9956,13 @@
         <w:rPr>
           <w:b/>
         </w:rPr>
-        <w:t>The Number of Minimum Table</w:t>
+        <w:t xml:space="preserve">Easy to </w:t>
+      </w:r>
+      <w:r>
+        <w:rPr>
+          <w:b/>
+        </w:rPr>
+        <w:t>Maintain</w:t>
       </w:r>
     </w:p>
     <w:p>
@@ -9923,196 +9970,16 @@
         <w:pStyle w:val="NoSpacing"/>
       </w:pPr>
       <w:r>
-        <w:t>This functionality is used to determine how many table</w:t>
-      </w:r>
-      <w:r>
-        <w:t>s</w:t>
-      </w:r>
-      <w:r>
-        <w:t xml:space="preserve"> </w:t>
-      </w:r>
-      <w:r>
-        <w:t xml:space="preserve">are needed </w:t>
-      </w:r>
-      <w:r>
-        <w:t>to start the application. In default the minimum number of table</w:t>
-      </w:r>
-      <w:r>
-        <w:t>s</w:t>
-      </w:r>
-      <w:r>
-        <w:t xml:space="preserve"> is 1.</w:t>
-      </w:r>
-    </w:p>
-    <w:p>
-      <w:pPr>
-        <w:pStyle w:val="NoSpacing"/>
-      </w:pPr>
-    </w:p>
-    <w:p>
-      <w:pPr>
-        <w:pStyle w:val="NoSpacing"/>
-      </w:pPr>
-    </w:p>
-    <w:p>
-      <w:pPr>
-        <w:pStyle w:val="Heading2"/>
-      </w:pPr>
-      <w:bookmarkStart w:id="14" w:name="_Toc463195570"/>
-      <w:r>
-        <w:t>Non-Functional Requirement Description</w:t>
-      </w:r>
-      <w:bookmarkEnd w:id="14"/>
-      <w:r>
-        <w:t xml:space="preserve"> </w:t>
-      </w:r>
-    </w:p>
-    <w:p>
-      <w:pPr>
-        <w:pStyle w:val="NoSpacing"/>
+        <w:t xml:space="preserve">This non-functional requirement makes the application easy to maintain and develop. Because we are going to code it in a good structured way, such as </w:t>
+      </w:r>
+      <w:r>
+        <w:t>giving a comment on each method.</w:t>
+      </w:r>
+    </w:p>
+    <w:p>
+      <w:pPr>
         <w:rPr>
           <w:b/>
-        </w:rPr>
-      </w:pPr>
-      <w:r>
-        <w:rPr>
-          <w:b/>
-        </w:rPr>
-        <w:t xml:space="preserve">Portable Application </w:t>
-      </w:r>
-    </w:p>
-    <w:p>
-      <w:pPr>
-        <w:pStyle w:val="NoSpacing"/>
-      </w:pPr>
-      <w:r>
-        <w:t>This non-functional requirement</w:t>
-      </w:r>
-      <w:r>
-        <w:t xml:space="preserve"> makes </w:t>
-      </w:r>
-      <w:r>
-        <w:t xml:space="preserve">it so that </w:t>
-      </w:r>
-      <w:r>
-        <w:t>the application can</w:t>
-      </w:r>
-      <w:r>
-        <w:t xml:space="preserve"> be</w:t>
-      </w:r>
-      <w:r>
-        <w:t xml:space="preserve"> run on several windows version</w:t>
-      </w:r>
-      <w:r>
-        <w:t>s</w:t>
-      </w:r>
-      <w:r>
-        <w:t xml:space="preserve"> such as Windows 7, 8 and 10.</w:t>
-      </w:r>
-      <w:r>
-        <w:t xml:space="preserve"> </w:t>
-      </w:r>
-      <w:r>
-        <w:t>The application itself doesn’t need to be instal</w:t>
-      </w:r>
-      <w:r>
-        <w:t>led and can be run straightaway</w:t>
-      </w:r>
-      <w:r>
-        <w:t>.</w:t>
-      </w:r>
-    </w:p>
-    <w:p>
-      <w:pPr>
-        <w:pStyle w:val="NoSpacing"/>
-      </w:pPr>
-    </w:p>
-    <w:p>
-      <w:pPr>
-        <w:pStyle w:val="NoSpacing"/>
-        <w:rPr>
-          <w:b/>
-        </w:rPr>
-      </w:pPr>
-      <w:r>
-        <w:rPr>
-          <w:b/>
-        </w:rPr>
-        <w:t xml:space="preserve">Doesn’t Take a Lot of Resource </w:t>
-      </w:r>
-    </w:p>
-    <w:p>
-      <w:pPr>
-        <w:pStyle w:val="NoSpacing"/>
-      </w:pPr>
-      <w:r>
-        <w:t>Thi</w:t>
-      </w:r>
-      <w:r>
-        <w:t>s non-functional requirement makes the application light weight</w:t>
-      </w:r>
-      <w:r>
-        <w:t>ed</w:t>
-      </w:r>
-      <w:r>
-        <w:t>. It won’t be taking more than 30% of the computer process with Intel i5 Processor with 4GB RAM.</w:t>
-      </w:r>
-    </w:p>
-    <w:p>
-      <w:pPr>
-        <w:rPr>
-          <w:b/>
-          <w:lang w:val="en-US"/>
-        </w:rPr>
-      </w:pPr>
-    </w:p>
-    <w:p>
-      <w:pPr>
-        <w:pStyle w:val="NoSpacing"/>
-        <w:rPr>
-          <w:b/>
-        </w:rPr>
-      </w:pPr>
-      <w:r>
-        <w:rPr>
-          <w:b/>
-        </w:rPr>
-        <w:t xml:space="preserve">Easy to </w:t>
-      </w:r>
-      <w:r>
-        <w:rPr>
-          <w:b/>
-        </w:rPr>
-        <w:t>Maintain</w:t>
-      </w:r>
-    </w:p>
-    <w:p>
-      <w:pPr>
-        <w:pStyle w:val="NoSpacing"/>
-      </w:pPr>
-      <w:r>
-        <w:t xml:space="preserve">This non-functional requirement </w:t>
-      </w:r>
-      <w:r>
-        <w:t>makes the application easy to maintain and develop</w:t>
-      </w:r>
-      <w:r>
-        <w:t>. Because we are going to code it in a good structure</w:t>
-      </w:r>
-      <w:r>
-        <w:t xml:space="preserve"> such as </w:t>
-      </w:r>
-      <w:r>
-        <w:t>giving a comment on each method</w:t>
-      </w:r>
-      <w:r>
-        <w:t>.</w:t>
-      </w:r>
-    </w:p>
-    <w:p>
-      <w:pPr>
-        <w:rPr>
-          <w:b/>
           <w:lang w:val="en-US"/>
         </w:rPr>
       </w:pPr>
@@ -10131,7 +9998,7 @@
           <w:lang w:val="en-US"/>
         </w:rPr>
       </w:pPr>
-      <w:bookmarkStart w:id="15" w:name="_Toc463195571"/>
+      <w:bookmarkStart w:id="15" w:name="_Toc463196152"/>
       <w:r>
         <w:rPr>
           <w:lang w:val="en-US"/>
@@ -10258,7 +10125,7 @@
           <w:lang w:val="en-US"/>
         </w:rPr>
       </w:pPr>
-      <w:bookmarkStart w:id="16" w:name="_Toc463195572"/>
+      <w:bookmarkStart w:id="16" w:name="_Toc463196153"/>
       <w:r>
         <w:rPr>
           <w:rFonts w:eastAsia="Times New Roman"/>
@@ -13834,7 +13701,23 @@
           <w:color w:val="000000"/>
           <w:lang w:val="en-US"/>
         </w:rPr>
-        <w:t>User clicks ‘’Save’’ button</w:t>
+        <w:t>User clicks ‘’Save</w:t>
+      </w:r>
+      <w:r>
+        <w:rPr>
+          <w:rFonts w:eastAsia="Times New Roman" w:cstheme="minorHAnsi"/>
+          <w:color w:val="000000"/>
+          <w:lang w:val="en-US"/>
+        </w:rPr>
+        <w:t xml:space="preserve"> as</w:t>
+      </w:r>
+      <w:r>
+        <w:rPr>
+          <w:rFonts w:eastAsia="Times New Roman" w:cstheme="minorHAnsi"/>
+          <w:color w:val="000000"/>
+          <w:lang w:val="en-US"/>
+        </w:rPr>
+        <w:t>’’ button</w:t>
       </w:r>
     </w:p>
     <w:p>
@@ -19422,7 +19305,34 @@
           <w:szCs w:val="20"/>
           <w:lang w:val="en-US" w:eastAsia="ru-RU"/>
         </w:rPr>
-        <w:t>User moves mouse, to draw rectangle area for group area</w:t>
+        <w:t>User perform click and</w:t>
+      </w:r>
+      <w:r>
+        <w:rPr>
+          <w:rFonts w:eastAsia="Times New Roman" w:cstheme="minorHAnsi"/>
+          <w:color w:val="000000"/>
+          <w:szCs w:val="20"/>
+          <w:lang w:val="en-US" w:eastAsia="ru-RU"/>
+        </w:rPr>
+        <w:t xml:space="preserve"> move</w:t>
+      </w:r>
+      <w:r>
+        <w:rPr>
+          <w:rFonts w:eastAsia="Times New Roman" w:cstheme="minorHAnsi"/>
+          <w:color w:val="000000"/>
+          <w:szCs w:val="20"/>
+          <w:lang w:val="en-US" w:eastAsia="ru-RU"/>
+        </w:rPr>
+        <w:t xml:space="preserve"> </w:t>
+      </w:r>
+      <w:r>
+        <w:rPr>
+          <w:rFonts w:eastAsia="Times New Roman" w:cstheme="minorHAnsi"/>
+          <w:color w:val="000000"/>
+          <w:szCs w:val="20"/>
+          <w:lang w:val="en-US" w:eastAsia="ru-RU"/>
+        </w:rPr>
+        <w:t>, to draw rectangle area for group area</w:t>
       </w:r>
     </w:p>
     <w:p>
@@ -19672,7 +19582,25 @@
           <w:szCs w:val="20"/>
           <w:lang w:val="en-US" w:eastAsia="ru-RU"/>
         </w:rPr>
-        <w:t>Drowned area is overlapping with another area.</w:t>
+        <w:t>Drawn</w:t>
+      </w:r>
+      <w:r>
+        <w:rPr>
+          <w:rFonts w:eastAsia="Times New Roman" w:cstheme="minorHAnsi"/>
+          <w:color w:val="000000"/>
+          <w:szCs w:val="20"/>
+          <w:lang w:val="en-US" w:eastAsia="ru-RU"/>
+        </w:rPr>
+        <w:t xml:space="preserve"> area is overlapping with </w:t>
+      </w:r>
+      <w:r>
+        <w:rPr>
+          <w:rFonts w:eastAsia="Times New Roman" w:cstheme="minorHAnsi"/>
+          <w:color w:val="000000"/>
+          <w:szCs w:val="20"/>
+          <w:lang w:val="en-US" w:eastAsia="ru-RU"/>
+        </w:rPr>
+        <w:t>any other component or area.</w:t>
       </w:r>
     </w:p>
     <w:p>
@@ -20362,7 +20290,16 @@
           <w:szCs w:val="20"/>
           <w:lang w:val="en-US" w:eastAsia="ru-RU"/>
         </w:rPr>
-        <w:t>User moves mouse, to draw rectangle area for smoking area</w:t>
+        <w:t xml:space="preserve">User perform click and move, </w:t>
+      </w:r>
+      <w:r>
+        <w:rPr>
+          <w:rFonts w:eastAsia="Times New Roman" w:cstheme="minorHAnsi"/>
+          <w:color w:val="000000"/>
+          <w:szCs w:val="20"/>
+          <w:lang w:val="en-US" w:eastAsia="ru-RU"/>
+        </w:rPr>
+        <w:t>to draw rectangle area for smoking area</w:t>
       </w:r>
     </w:p>
     <w:p>
@@ -20612,7 +20549,7 @@
           <w:szCs w:val="20"/>
           <w:lang w:val="en-US" w:eastAsia="ru-RU"/>
         </w:rPr>
-        <w:t>Drowned area is overlapping with another area.</w:t>
+        <w:t>Drawn area is overlapping with any other component or area.</w:t>
       </w:r>
     </w:p>
     <w:p>
@@ -21041,7 +20978,16 @@
           <w:szCs w:val="20"/>
           <w:lang w:val="en-US" w:eastAsia="ru-RU"/>
         </w:rPr>
-        <w:t xml:space="preserve">User moves mouse, to draw rectangle area for </w:t>
+        <w:t>User perform click and move</w:t>
+      </w:r>
+      <w:r>
+        <w:rPr>
+          <w:rFonts w:eastAsia="Times New Roman" w:cstheme="minorHAnsi"/>
+          <w:color w:val="000000"/>
+          <w:szCs w:val="20"/>
+          <w:lang w:val="en-US" w:eastAsia="ru-RU"/>
+        </w:rPr>
+        <w:t xml:space="preserve">, to draw rectangle area for </w:t>
       </w:r>
       <w:r>
         <w:rPr>
@@ -21293,7 +21239,7 @@
           <w:tab w:val="left" w:pos="13740"/>
           <w:tab w:val="left" w:pos="14656"/>
         </w:tabs>
-        <w:spacing w:line="240" w:lineRule="auto"/>
+        <w:spacing w:line="259" w:lineRule="auto"/>
         <w:rPr>
           <w:rFonts w:eastAsia="Times New Roman" w:cstheme="minorHAnsi"/>
           <w:color w:val="000000"/>
@@ -21308,7 +21254,7 @@
           <w:szCs w:val="20"/>
           <w:lang w:val="en-US" w:eastAsia="ru-RU"/>
         </w:rPr>
-        <w:t>Drowned area is overlapping with another area.</w:t>
+        <w:t>Drawn area is overlapping with any other component or area.</w:t>
       </w:r>
     </w:p>
     <w:p>
@@ -22030,14 +21976,20 @@
           <w:lang w:eastAsia="ru-RU"/>
         </w:rPr>
         <w:tab/>
-        <w:t>1.</w:t>
       </w:r>
       <w:r>
         <w:rPr>
           <w:rFonts w:eastAsia="Times New Roman"/>
           <w:lang w:eastAsia="ru-RU"/>
         </w:rPr>
-        <w:t>Customer flow is set to minimum.</w:t>
+        <w:t>1. Customer</w:t>
+      </w:r>
+      <w:r>
+        <w:rPr>
+          <w:rFonts w:eastAsia="Times New Roman"/>
+          <w:lang w:eastAsia="ru-RU"/>
+        </w:rPr>
+        <w:t xml:space="preserve"> flow is set to minimum.</w:t>
       </w:r>
     </w:p>
     <w:p>
@@ -22900,22 +22852,20 @@
           <w:tab w:val="left" w:pos="13740"/>
           <w:tab w:val="left" w:pos="14656"/>
         </w:tabs>
-        <w:spacing w:line="240" w:lineRule="auto"/>
-        <w:rPr>
-          <w:rFonts w:eastAsia="Times New Roman" w:cstheme="minorHAnsi"/>
-          <w:color w:val="000000"/>
-          <w:szCs w:val="20"/>
-          <w:lang w:val="en-US" w:eastAsia="ru-RU"/>
-        </w:rPr>
-      </w:pPr>
-      <w:r>
-        <w:rPr>
-          <w:rFonts w:eastAsia="Times New Roman" w:cstheme="minorHAnsi"/>
-          <w:color w:val="000000"/>
-          <w:szCs w:val="20"/>
-          <w:lang w:val="en-US" w:eastAsia="ru-RU"/>
-        </w:rPr>
-        <w:t>System saves statistic data to file</w:t>
+        <w:spacing w:after="0" w:line="240" w:lineRule="auto"/>
+        <w:rPr>
+          <w:rFonts w:eastAsia="Times New Roman" w:cstheme="minorHAnsi"/>
+          <w:color w:val="000000"/>
+          <w:lang w:val="en-US"/>
+        </w:rPr>
+      </w:pPr>
+      <w:r>
+        <w:rPr>
+          <w:rFonts w:eastAsia="Times New Roman" w:cstheme="minorHAnsi"/>
+          <w:color w:val="000000"/>
+          <w:lang w:val="en-US"/>
+        </w:rPr>
+        <w:t>System shows a file dialog-box.</w:t>
       </w:r>
     </w:p>
     <w:p>
@@ -22955,10 +22905,9 @@
         <w:rPr>
           <w:rFonts w:eastAsia="Times New Roman" w:cstheme="minorHAnsi"/>
           <w:color w:val="000000"/>
-          <w:szCs w:val="20"/>
-          <w:lang w:val="en-US" w:eastAsia="ru-RU"/>
-        </w:rPr>
-        <w:t>System shows message box, that save has been successful.</w:t>
+          <w:lang w:val="en-US"/>
+        </w:rPr>
+        <w:t>User chooses the directory where the file will be stored, and name the file.</w:t>
       </w:r>
     </w:p>
     <w:p>
@@ -23001,11 +22950,16 @@
           <w:szCs w:val="20"/>
           <w:lang w:val="en-US" w:eastAsia="ru-RU"/>
         </w:rPr>
-        <w:t xml:space="preserve">Return to use case 9, step 5. </w:t>
-      </w:r>
-    </w:p>
-    <w:p>
-      <w:pPr>
+        <w:t>System saves statistic data to file</w:t>
+      </w:r>
+    </w:p>
+    <w:p>
+      <w:pPr>
+        <w:pStyle w:val="ListParagraph"/>
+        <w:numPr>
+          <w:ilvl w:val="0"/>
+          <w:numId w:val="31"/>
+        </w:numPr>
         <w:tabs>
           <w:tab w:val="left" w:pos="916"/>
           <w:tab w:val="left" w:pos="1832"/>
@@ -23027,12 +22981,512 @@
         <w:spacing w:line="240" w:lineRule="auto"/>
         <w:rPr>
           <w:rFonts w:eastAsia="Times New Roman" w:cstheme="minorHAnsi"/>
-          <w:b/>
           <w:color w:val="000000"/>
           <w:szCs w:val="20"/>
           <w:lang w:val="en-US" w:eastAsia="ru-RU"/>
         </w:rPr>
       </w:pPr>
+      <w:r>
+        <w:rPr>
+          <w:rFonts w:eastAsia="Times New Roman" w:cstheme="minorHAnsi"/>
+          <w:color w:val="000000"/>
+          <w:szCs w:val="20"/>
+          <w:lang w:val="en-US" w:eastAsia="ru-RU"/>
+        </w:rPr>
+        <w:t>System shows message box, that save has been successful.</w:t>
+      </w:r>
+    </w:p>
+    <w:p>
+      <w:pPr>
+        <w:pStyle w:val="ListParagraph"/>
+        <w:numPr>
+          <w:ilvl w:val="0"/>
+          <w:numId w:val="31"/>
+        </w:numPr>
+        <w:tabs>
+          <w:tab w:val="left" w:pos="916"/>
+          <w:tab w:val="left" w:pos="1832"/>
+          <w:tab w:val="left" w:pos="2748"/>
+          <w:tab w:val="left" w:pos="3664"/>
+          <w:tab w:val="left" w:pos="4580"/>
+          <w:tab w:val="left" w:pos="5496"/>
+          <w:tab w:val="left" w:pos="6412"/>
+          <w:tab w:val="left" w:pos="7328"/>
+          <w:tab w:val="left" w:pos="8244"/>
+          <w:tab w:val="left" w:pos="9160"/>
+          <w:tab w:val="left" w:pos="10076"/>
+          <w:tab w:val="left" w:pos="10992"/>
+          <w:tab w:val="left" w:pos="11908"/>
+          <w:tab w:val="left" w:pos="12824"/>
+          <w:tab w:val="left" w:pos="13740"/>
+          <w:tab w:val="left" w:pos="14656"/>
+        </w:tabs>
+        <w:spacing w:line="240" w:lineRule="auto"/>
+        <w:rPr>
+          <w:rFonts w:eastAsia="Times New Roman" w:cstheme="minorHAnsi"/>
+          <w:color w:val="000000"/>
+          <w:szCs w:val="20"/>
+          <w:lang w:val="en-US" w:eastAsia="ru-RU"/>
+        </w:rPr>
+      </w:pPr>
+      <w:r>
+        <w:rPr>
+          <w:rFonts w:eastAsia="Times New Roman" w:cstheme="minorHAnsi"/>
+          <w:color w:val="000000"/>
+          <w:szCs w:val="20"/>
+          <w:lang w:val="en-US" w:eastAsia="ru-RU"/>
+        </w:rPr>
+        <w:t xml:space="preserve">Return to use case 9, step 5. </w:t>
+      </w:r>
+    </w:p>
+    <w:p>
+      <w:pPr>
+        <w:tabs>
+          <w:tab w:val="left" w:pos="916"/>
+          <w:tab w:val="left" w:pos="1832"/>
+          <w:tab w:val="left" w:pos="2748"/>
+          <w:tab w:val="left" w:pos="3664"/>
+          <w:tab w:val="left" w:pos="4580"/>
+          <w:tab w:val="left" w:pos="5496"/>
+          <w:tab w:val="left" w:pos="6412"/>
+          <w:tab w:val="left" w:pos="7328"/>
+          <w:tab w:val="left" w:pos="8244"/>
+          <w:tab w:val="left" w:pos="9160"/>
+          <w:tab w:val="left" w:pos="10076"/>
+          <w:tab w:val="left" w:pos="10992"/>
+          <w:tab w:val="left" w:pos="11908"/>
+          <w:tab w:val="left" w:pos="12824"/>
+          <w:tab w:val="left" w:pos="13740"/>
+          <w:tab w:val="left" w:pos="14656"/>
+        </w:tabs>
+        <w:spacing w:line="240" w:lineRule="auto"/>
+        <w:rPr>
+          <w:rFonts w:eastAsia="Times New Roman" w:cstheme="minorHAnsi"/>
+          <w:color w:val="000000"/>
+          <w:szCs w:val="20"/>
+          <w:lang w:val="en-US" w:eastAsia="ru-RU"/>
+        </w:rPr>
+      </w:pPr>
+    </w:p>
+    <w:tbl>
+      <w:tblPr>
+        <w:tblStyle w:val="TableGrid"/>
+        <w:tblW w:w="0" w:type="auto"/>
+        <w:tblLook w:val="04A0" w:firstRow="1" w:lastRow="0" w:firstColumn="1" w:lastColumn="0" w:noHBand="0" w:noVBand="1"/>
+      </w:tblPr>
+      <w:tblGrid>
+        <w:gridCol w:w="1615"/>
+        <w:gridCol w:w="7730"/>
+      </w:tblGrid>
+      <w:tr>
+        <w:tc>
+          <w:tcPr>
+            <w:tcW w:w="1615" w:type="dxa"/>
+          </w:tcPr>
+          <w:p>
+            <w:pPr>
+              <w:rPr>
+                <w:b/>
+                <w:lang w:val="en-US"/>
+              </w:rPr>
+            </w:pPr>
+            <w:r>
+              <w:rPr>
+                <w:b/>
+                <w:lang w:val="en-US"/>
+              </w:rPr>
+              <w:t>Use Case 18</w:t>
+            </w:r>
+          </w:p>
+        </w:tc>
+        <w:tc>
+          <w:tcPr>
+            <w:tcW w:w="7730" w:type="dxa"/>
+          </w:tcPr>
+          <w:p>
+            <w:pPr>
+              <w:spacing w:after="160"/>
+              <w:rPr>
+                <w:lang w:val="en-US"/>
+              </w:rPr>
+            </w:pPr>
+            <w:r>
+              <w:rPr>
+                <w:rFonts w:eastAsia="Times New Roman" w:cstheme="minorHAnsi"/>
+                <w:color w:val="000000"/>
+                <w:lang w:val="en-US"/>
+              </w:rPr>
+              <w:t>Peak hour option</w:t>
+            </w:r>
+          </w:p>
+        </w:tc>
+      </w:tr>
+      <w:tr>
+        <w:tc>
+          <w:tcPr>
+            <w:tcW w:w="1615" w:type="dxa"/>
+          </w:tcPr>
+          <w:p>
+            <w:pPr>
+              <w:rPr>
+                <w:b/>
+                <w:lang w:val="en-US"/>
+              </w:rPr>
+            </w:pPr>
+            <w:r>
+              <w:rPr>
+                <w:b/>
+                <w:lang w:val="en-US"/>
+              </w:rPr>
+              <w:t xml:space="preserve">Level: </w:t>
+            </w:r>
+          </w:p>
+        </w:tc>
+        <w:tc>
+          <w:tcPr>
+            <w:tcW w:w="7730" w:type="dxa"/>
+          </w:tcPr>
+          <w:p>
+            <w:pPr>
+              <w:rPr>
+                <w:lang w:val="en-US"/>
+              </w:rPr>
+            </w:pPr>
+            <w:r>
+              <w:rPr>
+                <w:lang w:val="en-US"/>
+              </w:rPr>
+              <w:t>User-Goal</w:t>
+            </w:r>
+          </w:p>
+        </w:tc>
+      </w:tr>
+      <w:tr>
+        <w:tc>
+          <w:tcPr>
+            <w:tcW w:w="1615" w:type="dxa"/>
+          </w:tcPr>
+          <w:p>
+            <w:pPr>
+              <w:rPr>
+                <w:b/>
+                <w:lang w:val="en-US"/>
+              </w:rPr>
+            </w:pPr>
+            <w:r>
+              <w:rPr>
+                <w:b/>
+                <w:lang w:val="en-US"/>
+              </w:rPr>
+              <w:t>Primary Actor:</w:t>
+            </w:r>
+          </w:p>
+        </w:tc>
+        <w:tc>
+          <w:tcPr>
+            <w:tcW w:w="7730" w:type="dxa"/>
+          </w:tcPr>
+          <w:p>
+            <w:pPr>
+              <w:rPr>
+                <w:lang w:val="en-US"/>
+              </w:rPr>
+            </w:pPr>
+            <w:r>
+              <w:rPr>
+                <w:lang w:val="en-US"/>
+              </w:rPr>
+              <w:t>End-User</w:t>
+            </w:r>
+          </w:p>
+        </w:tc>
+      </w:tr>
+      <w:tr>
+        <w:tc>
+          <w:tcPr>
+            <w:tcW w:w="1615" w:type="dxa"/>
+          </w:tcPr>
+          <w:p>
+            <w:pPr>
+              <w:rPr>
+                <w:rFonts w:cstheme="minorHAnsi"/>
+                <w:b/>
+                <w:lang w:val="en-US"/>
+              </w:rPr>
+            </w:pPr>
+            <w:r>
+              <w:rPr>
+                <w:rFonts w:cstheme="minorHAnsi"/>
+                <w:b/>
+                <w:lang w:val="en-US"/>
+              </w:rPr>
+              <w:t>Preconditions:</w:t>
+            </w:r>
+          </w:p>
+        </w:tc>
+        <w:tc>
+          <w:tcPr>
+            <w:tcW w:w="7730" w:type="dxa"/>
+          </w:tcPr>
+          <w:p>
+            <w:pPr>
+              <w:tabs>
+                <w:tab w:val="left" w:pos="916"/>
+                <w:tab w:val="left" w:pos="1832"/>
+                <w:tab w:val="left" w:pos="2748"/>
+                <w:tab w:val="left" w:pos="3664"/>
+                <w:tab w:val="left" w:pos="4580"/>
+                <w:tab w:val="left" w:pos="5496"/>
+                <w:tab w:val="left" w:pos="6412"/>
+                <w:tab w:val="left" w:pos="7328"/>
+                <w:tab w:val="left" w:pos="8244"/>
+                <w:tab w:val="left" w:pos="9160"/>
+                <w:tab w:val="left" w:pos="10076"/>
+                <w:tab w:val="left" w:pos="10992"/>
+                <w:tab w:val="left" w:pos="11908"/>
+                <w:tab w:val="left" w:pos="12824"/>
+                <w:tab w:val="left" w:pos="13740"/>
+                <w:tab w:val="left" w:pos="14656"/>
+              </w:tabs>
+              <w:spacing w:line="240" w:lineRule="auto"/>
+              <w:rPr>
+                <w:rFonts w:eastAsia="Times New Roman" w:cstheme="minorHAnsi"/>
+                <w:color w:val="000000"/>
+                <w:lang w:val="en-US"/>
+              </w:rPr>
+            </w:pPr>
+            <w:r>
+              <w:rPr>
+                <w:rFonts w:eastAsia="Times New Roman" w:cstheme="minorHAnsi"/>
+                <w:color w:val="000000"/>
+                <w:szCs w:val="20"/>
+                <w:lang w:val="en-US" w:eastAsia="ru-RU"/>
+              </w:rPr>
+              <w:t>Simulation not running</w:t>
+            </w:r>
+          </w:p>
+        </w:tc>
+      </w:tr>
+    </w:tbl>
+    <w:p>
+      <w:pPr>
+        <w:tabs>
+          <w:tab w:val="left" w:pos="916"/>
+          <w:tab w:val="left" w:pos="1832"/>
+          <w:tab w:val="left" w:pos="2748"/>
+          <w:tab w:val="left" w:pos="3664"/>
+          <w:tab w:val="left" w:pos="4580"/>
+          <w:tab w:val="left" w:pos="5496"/>
+          <w:tab w:val="left" w:pos="6412"/>
+          <w:tab w:val="left" w:pos="7328"/>
+          <w:tab w:val="left" w:pos="8244"/>
+          <w:tab w:val="left" w:pos="9160"/>
+          <w:tab w:val="left" w:pos="10076"/>
+          <w:tab w:val="left" w:pos="10992"/>
+          <w:tab w:val="left" w:pos="11908"/>
+          <w:tab w:val="left" w:pos="12824"/>
+          <w:tab w:val="left" w:pos="13740"/>
+          <w:tab w:val="left" w:pos="14656"/>
+        </w:tabs>
+        <w:spacing w:after="0" w:line="240" w:lineRule="auto"/>
+        <w:rPr>
+          <w:rFonts w:eastAsia="Times New Roman" w:cstheme="minorHAnsi"/>
+          <w:color w:val="000000"/>
+          <w:lang w:val="en-US"/>
+        </w:rPr>
+      </w:pPr>
+    </w:p>
+    <w:p>
+      <w:pPr>
+        <w:tabs>
+          <w:tab w:val="left" w:pos="916"/>
+          <w:tab w:val="left" w:pos="1832"/>
+          <w:tab w:val="left" w:pos="2748"/>
+          <w:tab w:val="left" w:pos="3664"/>
+          <w:tab w:val="left" w:pos="4580"/>
+          <w:tab w:val="left" w:pos="5496"/>
+          <w:tab w:val="left" w:pos="6412"/>
+          <w:tab w:val="left" w:pos="7328"/>
+          <w:tab w:val="left" w:pos="8244"/>
+          <w:tab w:val="left" w:pos="9160"/>
+          <w:tab w:val="left" w:pos="10076"/>
+          <w:tab w:val="left" w:pos="10992"/>
+          <w:tab w:val="left" w:pos="11908"/>
+          <w:tab w:val="left" w:pos="12824"/>
+          <w:tab w:val="left" w:pos="13740"/>
+          <w:tab w:val="left" w:pos="14656"/>
+        </w:tabs>
+        <w:spacing w:after="0" w:line="240" w:lineRule="auto"/>
+        <w:rPr>
+          <w:rFonts w:eastAsia="Times New Roman" w:cstheme="minorHAnsi"/>
+          <w:b/>
+          <w:color w:val="000000"/>
+          <w:lang w:val="en-US"/>
+        </w:rPr>
+      </w:pPr>
+      <w:r>
+        <w:rPr>
+          <w:rFonts w:eastAsia="Times New Roman" w:cstheme="minorHAnsi"/>
+          <w:b/>
+          <w:color w:val="000000"/>
+          <w:lang w:val="en-US"/>
+        </w:rPr>
+        <w:t>Main Success Scenario:</w:t>
+      </w:r>
+    </w:p>
+    <w:p>
+      <w:pPr>
+        <w:pStyle w:val="ListParagraph"/>
+        <w:numPr>
+          <w:ilvl w:val="0"/>
+          <w:numId w:val="32"/>
+        </w:numPr>
+        <w:tabs>
+          <w:tab w:val="left" w:pos="916"/>
+          <w:tab w:val="left" w:pos="1832"/>
+          <w:tab w:val="left" w:pos="2748"/>
+          <w:tab w:val="left" w:pos="3664"/>
+          <w:tab w:val="left" w:pos="4580"/>
+          <w:tab w:val="left" w:pos="5496"/>
+          <w:tab w:val="left" w:pos="6412"/>
+          <w:tab w:val="left" w:pos="7328"/>
+          <w:tab w:val="left" w:pos="8244"/>
+          <w:tab w:val="left" w:pos="9160"/>
+          <w:tab w:val="left" w:pos="10076"/>
+          <w:tab w:val="left" w:pos="10992"/>
+          <w:tab w:val="left" w:pos="11908"/>
+          <w:tab w:val="left" w:pos="12824"/>
+          <w:tab w:val="left" w:pos="13740"/>
+          <w:tab w:val="left" w:pos="14656"/>
+        </w:tabs>
+        <w:spacing w:line="240" w:lineRule="auto"/>
+        <w:rPr>
+          <w:rFonts w:eastAsia="Times New Roman" w:cstheme="minorHAnsi"/>
+          <w:color w:val="000000"/>
+          <w:szCs w:val="20"/>
+          <w:lang w:val="en-US" w:eastAsia="ru-RU"/>
+        </w:rPr>
+      </w:pPr>
+      <w:r>
+        <w:rPr>
+          <w:rFonts w:eastAsia="Times New Roman" w:cstheme="minorHAnsi"/>
+          <w:color w:val="000000"/>
+          <w:szCs w:val="20"/>
+          <w:lang w:val="en-US" w:eastAsia="ru-RU"/>
+        </w:rPr>
+        <w:t>User clicks the checkbox in restaurant properties</w:t>
+      </w:r>
+    </w:p>
+    <w:p>
+      <w:pPr>
+        <w:pStyle w:val="ListParagraph"/>
+        <w:numPr>
+          <w:ilvl w:val="0"/>
+          <w:numId w:val="32"/>
+        </w:numPr>
+        <w:tabs>
+          <w:tab w:val="left" w:pos="916"/>
+          <w:tab w:val="left" w:pos="1832"/>
+          <w:tab w:val="left" w:pos="2748"/>
+          <w:tab w:val="left" w:pos="3664"/>
+          <w:tab w:val="left" w:pos="4580"/>
+          <w:tab w:val="left" w:pos="5496"/>
+          <w:tab w:val="left" w:pos="6412"/>
+          <w:tab w:val="left" w:pos="7328"/>
+          <w:tab w:val="left" w:pos="8244"/>
+          <w:tab w:val="left" w:pos="9160"/>
+          <w:tab w:val="left" w:pos="10076"/>
+          <w:tab w:val="left" w:pos="10992"/>
+          <w:tab w:val="left" w:pos="11908"/>
+          <w:tab w:val="left" w:pos="12824"/>
+          <w:tab w:val="left" w:pos="13740"/>
+          <w:tab w:val="left" w:pos="14656"/>
+        </w:tabs>
+        <w:spacing w:line="240" w:lineRule="auto"/>
+        <w:rPr>
+          <w:rFonts w:eastAsia="Times New Roman" w:cstheme="minorHAnsi"/>
+          <w:color w:val="000000"/>
+          <w:szCs w:val="20"/>
+          <w:lang w:val="en-US" w:eastAsia="ru-RU"/>
+        </w:rPr>
+      </w:pPr>
+      <w:r>
+        <w:rPr>
+          <w:rFonts w:eastAsia="Times New Roman" w:cstheme="minorHAnsi"/>
+          <w:color w:val="000000"/>
+          <w:szCs w:val="20"/>
+          <w:lang w:val="en-US" w:eastAsia="ru-RU"/>
+        </w:rPr>
+        <w:t>System updates internal state</w:t>
+      </w:r>
+      <w:r>
+        <w:rPr>
+          <w:rFonts w:eastAsia="Times New Roman" w:cstheme="minorHAnsi"/>
+          <w:color w:val="000000"/>
+          <w:szCs w:val="20"/>
+          <w:lang w:val="en-US" w:eastAsia="ru-RU"/>
+        </w:rPr>
+        <w:t xml:space="preserve"> </w:t>
+      </w:r>
+    </w:p>
+    <w:p>
+      <w:pPr>
+        <w:tabs>
+          <w:tab w:val="left" w:pos="916"/>
+          <w:tab w:val="left" w:pos="1832"/>
+          <w:tab w:val="left" w:pos="2748"/>
+          <w:tab w:val="left" w:pos="3664"/>
+          <w:tab w:val="left" w:pos="4580"/>
+          <w:tab w:val="left" w:pos="5496"/>
+          <w:tab w:val="left" w:pos="6412"/>
+          <w:tab w:val="left" w:pos="7328"/>
+          <w:tab w:val="left" w:pos="8244"/>
+          <w:tab w:val="left" w:pos="9160"/>
+          <w:tab w:val="left" w:pos="10076"/>
+          <w:tab w:val="left" w:pos="10992"/>
+          <w:tab w:val="left" w:pos="11908"/>
+          <w:tab w:val="left" w:pos="12824"/>
+          <w:tab w:val="left" w:pos="13740"/>
+          <w:tab w:val="left" w:pos="14656"/>
+        </w:tabs>
+        <w:spacing w:line="240" w:lineRule="auto"/>
+        <w:rPr>
+          <w:rFonts w:eastAsia="Times New Roman" w:cstheme="minorHAnsi"/>
+          <w:color w:val="000000"/>
+          <w:szCs w:val="20"/>
+          <w:lang w:val="en-US" w:eastAsia="ru-RU"/>
+        </w:rPr>
+      </w:pPr>
+    </w:p>
+    <w:p>
+      <w:pPr>
+        <w:tabs>
+          <w:tab w:val="left" w:pos="916"/>
+          <w:tab w:val="left" w:pos="1832"/>
+          <w:tab w:val="left" w:pos="2748"/>
+          <w:tab w:val="left" w:pos="3664"/>
+          <w:tab w:val="left" w:pos="4580"/>
+          <w:tab w:val="left" w:pos="5496"/>
+          <w:tab w:val="left" w:pos="6412"/>
+          <w:tab w:val="left" w:pos="7328"/>
+          <w:tab w:val="left" w:pos="8244"/>
+          <w:tab w:val="left" w:pos="9160"/>
+          <w:tab w:val="left" w:pos="10076"/>
+          <w:tab w:val="left" w:pos="10992"/>
+          <w:tab w:val="left" w:pos="11908"/>
+          <w:tab w:val="left" w:pos="12824"/>
+          <w:tab w:val="left" w:pos="13740"/>
+          <w:tab w:val="left" w:pos="14656"/>
+        </w:tabs>
+        <w:spacing w:line="240" w:lineRule="auto"/>
+        <w:rPr>
+          <w:rFonts w:eastAsia="Times New Roman" w:cstheme="minorHAnsi"/>
+          <w:b/>
+          <w:color w:val="000000"/>
+          <w:szCs w:val="20"/>
+          <w:lang w:val="en-US" w:eastAsia="ru-RU"/>
+        </w:rPr>
+      </w:pPr>
     </w:p>
     <w:p>
       <w:pPr>
@@ -23042,15 +23496,12 @@
           <w:lang w:val="en-US"/>
         </w:rPr>
       </w:pPr>
-      <w:bookmarkStart w:id="17" w:name="_Toc463195573"/>
-      <w:bookmarkStart w:id="18" w:name="_GoBack"/>
-      <w:bookmarkEnd w:id="18"/>
+      <w:bookmarkStart w:id="17" w:name="_Toc463196154"/>
       <w:r>
         <w:rPr>
           <w:rFonts w:eastAsia="Times New Roman"/>
           <w:lang w:val="en-US"/>
         </w:rPr>
-        <w:lastRenderedPageBreak/>
         <w:t>User Interface</w:t>
       </w:r>
       <w:bookmarkEnd w:id="17"/>
@@ -23097,9 +23548,16 @@
           <w:noProof/>
           <w:lang w:eastAsia="en-GB"/>
         </w:rPr>
+        <w:tab/>
+      </w:r>
+      <w:r>
+        <w:rPr>
+          <w:noProof/>
+          <w:lang w:eastAsia="en-GB"/>
+        </w:rPr>
         <w:pict>
           <v:shape id="_x0000_i1026" type="#_x0000_t75" style="width:467.35pt;height:263.4pt">
-            <v:imagedata r:id="rId10" o:title="Procp layout v0"/>
+            <v:imagedata r:id="rId10" o:title="Procp layout v0.2"/>
           </v:shape>
         </w:pict>
       </w:r>
@@ -25024,6 +25482,92 @@
     </w:lvl>
   </w:abstractNum>
   <w:abstractNum w:abstractNumId="20" w15:restartNumberingAfterBreak="0">
+    <w:nsid w:val="55B07D1D"/>
+    <w:multiLevelType w:val="hybridMultilevel"/>
+    <w:tmpl w:val="C71E4D30"/>
+    <w:lvl w:ilvl="0" w:tplc="0809000F">
+      <w:start w:val="1"/>
+      <w:numFmt w:val="decimal"/>
+      <w:lvlText w:val="%1."/>
+      <w:lvlJc w:val="left"/>
+      <w:pPr>
+        <w:ind w:left="720" w:hanging="360"/>
+      </w:pPr>
+    </w:lvl>
+    <w:lvl w:ilvl="1" w:tplc="08090019" w:tentative="1">
+      <w:start w:val="1"/>
+      <w:numFmt w:val="lowerLetter"/>
+      <w:lvlText w:val="%2."/>
+      <w:lvlJc w:val="left"/>
+      <w:pPr>
+        <w:ind w:left="1440" w:hanging="360"/>
+      </w:pPr>
+    </w:lvl>
+    <w:lvl w:ilvl="2" w:tplc="0809001B" w:tentative="1">
+      <w:start w:val="1"/>
+      <w:numFmt w:val="lowerRoman"/>
+      <w:lvlText w:val="%3."/>
+      <w:lvlJc w:val="right"/>
+      <w:pPr>
+        <w:ind w:left="2160" w:hanging="180"/>
+      </w:pPr>
+    </w:lvl>
+    <w:lvl w:ilvl="3" w:tplc="0809000F" w:tentative="1">
+      <w:start w:val="1"/>
+      <w:numFmt w:val="decimal"/>
+      <w:lvlText w:val="%4."/>
+      <w:lvlJc w:val="left"/>
+      <w:pPr>
+        <w:ind w:left="2880" w:hanging="360"/>
+      </w:pPr>
+    </w:lvl>
+    <w:lvl w:ilvl="4" w:tplc="08090019" w:tentative="1">
+      <w:start w:val="1"/>
+      <w:numFmt w:val="lowerLetter"/>
+      <w:lvlText w:val="%5."/>
+      <w:lvlJc w:val="left"/>
+      <w:pPr>
+        <w:ind w:left="3600" w:hanging="360"/>
+      </w:pPr>
+    </w:lvl>
+    <w:lvl w:ilvl="5" w:tplc="0809001B" w:tentative="1">
+      <w:start w:val="1"/>
+      <w:numFmt w:val="lowerRoman"/>
+      <w:lvlText w:val="%6."/>
+      <w:lvlJc w:val="right"/>
+      <w:pPr>
+        <w:ind w:left="4320" w:hanging="180"/>
+      </w:pPr>
+    </w:lvl>
+    <w:lvl w:ilvl="6" w:tplc="0809000F" w:tentative="1">
+      <w:start w:val="1"/>
+      <w:numFmt w:val="decimal"/>
+      <w:lvlText w:val="%7."/>
+      <w:lvlJc w:val="left"/>
+      <w:pPr>
+        <w:ind w:left="5040" w:hanging="360"/>
+      </w:pPr>
+    </w:lvl>
+    <w:lvl w:ilvl="7" w:tplc="08090019" w:tentative="1">
+      <w:start w:val="1"/>
+      <w:numFmt w:val="lowerLetter"/>
+      <w:lvlText w:val="%8."/>
+      <w:lvlJc w:val="left"/>
+      <w:pPr>
+        <w:ind w:left="5760" w:hanging="360"/>
+      </w:pPr>
+    </w:lvl>
+    <w:lvl w:ilvl="8" w:tplc="0809001B" w:tentative="1">
+      <w:start w:val="1"/>
+      <w:numFmt w:val="lowerRoman"/>
+      <w:lvlText w:val="%9."/>
+      <w:lvlJc w:val="right"/>
+      <w:pPr>
+        <w:ind w:left="6480" w:hanging="180"/>
+      </w:pPr>
+    </w:lvl>
+  </w:abstractNum>
+  <w:abstractNum w:abstractNumId="21" w15:restartNumberingAfterBreak="0">
     <w:nsid w:val="56B2372B"/>
     <w:multiLevelType w:val="hybridMultilevel"/>
     <w:tmpl w:val="4F7C9B4E"/>
@@ -25112,7 +25656,7 @@
       </w:pPr>
     </w:lvl>
   </w:abstractNum>
-  <w:abstractNum w:abstractNumId="21" w15:restartNumberingAfterBreak="0">
+  <w:abstractNum w:abstractNumId="22" w15:restartNumberingAfterBreak="0">
     <w:nsid w:val="57B05474"/>
     <w:multiLevelType w:val="hybridMultilevel"/>
     <w:tmpl w:val="422ACAE6"/>
@@ -25198,7 +25742,7 @@
       </w:pPr>
     </w:lvl>
   </w:abstractNum>
-  <w:abstractNum w:abstractNumId="22" w15:restartNumberingAfterBreak="0">
+  <w:abstractNum w:abstractNumId="23" w15:restartNumberingAfterBreak="0">
     <w:nsid w:val="57CB566E"/>
     <w:multiLevelType w:val="hybridMultilevel"/>
     <w:tmpl w:val="7402EC0C"/>
@@ -25287,7 +25831,7 @@
       </w:pPr>
     </w:lvl>
   </w:abstractNum>
-  <w:abstractNum w:abstractNumId="23" w15:restartNumberingAfterBreak="0">
+  <w:abstractNum w:abstractNumId="24" w15:restartNumberingAfterBreak="0">
     <w:nsid w:val="5A2040C6"/>
     <w:multiLevelType w:val="hybridMultilevel"/>
     <w:tmpl w:val="20BAC20C"/>
@@ -25376,7 +25920,7 @@
       </w:pPr>
     </w:lvl>
   </w:abstractNum>
-  <w:abstractNum w:abstractNumId="24" w15:restartNumberingAfterBreak="0">
+  <w:abstractNum w:abstractNumId="25" w15:restartNumberingAfterBreak="0">
     <w:nsid w:val="5E3C6B34"/>
     <w:multiLevelType w:val="hybridMultilevel"/>
     <w:tmpl w:val="C9C06B62"/>
@@ -25465,7 +26009,7 @@
       </w:pPr>
     </w:lvl>
   </w:abstractNum>
-  <w:abstractNum w:abstractNumId="25" w15:restartNumberingAfterBreak="0">
+  <w:abstractNum w:abstractNumId="26" w15:restartNumberingAfterBreak="0">
     <w:nsid w:val="642A61C9"/>
     <w:multiLevelType w:val="hybridMultilevel"/>
     <w:tmpl w:val="382C3D22"/>
@@ -25554,7 +26098,7 @@
       </w:pPr>
     </w:lvl>
   </w:abstractNum>
-  <w:abstractNum w:abstractNumId="26" w15:restartNumberingAfterBreak="0">
+  <w:abstractNum w:abstractNumId="27" w15:restartNumberingAfterBreak="0">
     <w:nsid w:val="660109E6"/>
     <w:multiLevelType w:val="hybridMultilevel"/>
     <w:tmpl w:val="CB2CF9C8"/>
@@ -25643,7 +26187,7 @@
       </w:pPr>
     </w:lvl>
   </w:abstractNum>
-  <w:abstractNum w:abstractNumId="27" w15:restartNumberingAfterBreak="0">
+  <w:abstractNum w:abstractNumId="28" w15:restartNumberingAfterBreak="0">
     <w:nsid w:val="6D1E72AA"/>
     <w:multiLevelType w:val="hybridMultilevel"/>
     <w:tmpl w:val="B09AA23A"/>
@@ -25732,7 +26276,7 @@
       </w:pPr>
     </w:lvl>
   </w:abstractNum>
-  <w:abstractNum w:abstractNumId="28" w15:restartNumberingAfterBreak="0">
+  <w:abstractNum w:abstractNumId="29" w15:restartNumberingAfterBreak="0">
     <w:nsid w:val="74EF4A02"/>
     <w:multiLevelType w:val="hybridMultilevel"/>
     <w:tmpl w:val="3DC62722"/>
@@ -25821,7 +26365,7 @@
       </w:pPr>
     </w:lvl>
   </w:abstractNum>
-  <w:abstractNum w:abstractNumId="29" w15:restartNumberingAfterBreak="0">
+  <w:abstractNum w:abstractNumId="30" w15:restartNumberingAfterBreak="0">
     <w:nsid w:val="78DD0381"/>
     <w:multiLevelType w:val="hybridMultilevel"/>
     <w:tmpl w:val="CF28E304"/>
@@ -25910,7 +26454,7 @@
       </w:pPr>
     </w:lvl>
   </w:abstractNum>
-  <w:abstractNum w:abstractNumId="30" w15:restartNumberingAfterBreak="0">
+  <w:abstractNum w:abstractNumId="31" w15:restartNumberingAfterBreak="0">
     <w:nsid w:val="7D2E17D1"/>
     <w:multiLevelType w:val="hybridMultilevel"/>
     <w:tmpl w:val="28C0C51C"/>
@@ -26000,25 +26544,25 @@
     </w:lvl>
   </w:abstractNum>
   <w:num w:numId="1">
-    <w:abstractNumId w:val="27"/>
+    <w:abstractNumId w:val="28"/>
   </w:num>
   <w:num w:numId="2">
-    <w:abstractNumId w:val="25"/>
+    <w:abstractNumId w:val="26"/>
   </w:num>
   <w:num w:numId="3">
-    <w:abstractNumId w:val="29"/>
+    <w:abstractNumId w:val="30"/>
   </w:num>
   <w:num w:numId="4">
     <w:abstractNumId w:val="1"/>
   </w:num>
   <w:num w:numId="5">
-    <w:abstractNumId w:val="24"/>
+    <w:abstractNumId w:val="25"/>
   </w:num>
   <w:num w:numId="6">
     <w:abstractNumId w:val="16"/>
   </w:num>
   <w:num w:numId="7">
-    <w:abstractNumId w:val="26"/>
+    <w:abstractNumId w:val="27"/>
   </w:num>
   <w:num w:numId="8">
     <w:abstractNumId w:val="5"/>
@@ -26045,19 +26589,19 @@
     <w:abstractNumId w:val="2"/>
   </w:num>
   <w:num w:numId="16">
-    <w:abstractNumId w:val="30"/>
+    <w:abstractNumId w:val="31"/>
   </w:num>
   <w:num w:numId="17">
     <w:abstractNumId w:val="18"/>
   </w:num>
   <w:num w:numId="18">
-    <w:abstractNumId w:val="28"/>
+    <w:abstractNumId w:val="29"/>
   </w:num>
   <w:num w:numId="19">
-    <w:abstractNumId w:val="20"/>
+    <w:abstractNumId w:val="21"/>
   </w:num>
   <w:num w:numId="20">
-    <w:abstractNumId w:val="22"/>
+    <w:abstractNumId w:val="23"/>
   </w:num>
   <w:num w:numId="21">
     <w:abstractNumId w:val="19"/>
@@ -26078,19 +26622,22 @@
     <w:abstractNumId w:val="4"/>
   </w:num>
   <w:num w:numId="27">
-    <w:abstractNumId w:val="23"/>
+    <w:abstractNumId w:val="24"/>
   </w:num>
   <w:num w:numId="28">
     <w:abstractNumId w:val="17"/>
   </w:num>
   <w:num w:numId="29">
-    <w:abstractNumId w:val="21"/>
+    <w:abstractNumId w:val="22"/>
   </w:num>
   <w:num w:numId="30">
     <w:abstractNumId w:val="13"/>
   </w:num>
   <w:num w:numId="31">
     <w:abstractNumId w:val="0"/>
+  </w:num>
+  <w:num w:numId="32">
+    <w:abstractNumId w:val="20"/>
   </w:num>
   <w:numIdMacAtCleanup w:val="31"/>
 </w:numbering>
@@ -27407,7 +27954,7 @@
 </file>
 
 <file path=customXml/itemProps2.xml><?xml version="1.0" encoding="utf-8"?>
-<ds:datastoreItem xmlns:ds="http://schemas.openxmlformats.org/officeDocument/2006/customXml" ds:itemID="{AEF6CB54-A523-4813-A982-B0AAD4EB355E}">
+<ds:datastoreItem xmlns:ds="http://schemas.openxmlformats.org/officeDocument/2006/customXml" ds:itemID="{6EECDBA2-1C67-4A2B-9FE9-CBCBBD2B2B8F}">
   <ds:schemaRefs>
     <ds:schemaRef ds:uri="http://schemas.openxmlformats.org/officeDocument/2006/bibliography"/>
   </ds:schemaRefs>
